--- a/test report.docx
+++ b/test report.docx
@@ -8,7 +8,7 @@
           <w:bottom w:val="single" w:sz="6" w:space="4" w:color="EAECEF"/>
         </w:pBdr>
         <w:shd w:val="clear" w:color="auto" w:fill="FFFFFF"/>
-        <w:spacing w:before="100" w:beforeAutospacing="1" w:after="240" w:line="240" w:lineRule="auto"/>
+        <w:spacing w:after="0" w:line="240" w:lineRule="auto"/>
         <w:outlineLvl w:val="0"/>
         <w:rPr>
           <w:rFonts w:ascii="Segoe UI" w:eastAsia="Times New Roman" w:hAnsi="Segoe UI" w:cs="Segoe UI"/>
@@ -34,16 +34,467 @@
         </w:rPr>
         <w:t xml:space="preserve">Отчёт о тестировании </w:t>
       </w:r>
-      <w:r>
-        <w:rPr>
-          <w:rFonts w:ascii="Segoe UI" w:hAnsi="Segoe UI" w:cs="Segoe UI"/>
-          <w:color w:val="24292E"/>
+    </w:p>
+    <w:p>
+      <w:pPr>
+        <w:pBdr>
+          <w:bottom w:val="single" w:sz="6" w:space="4" w:color="EAECEF"/>
+        </w:pBdr>
+        <w:shd w:val="clear" w:color="auto" w:fill="FFFFFF"/>
+        <w:spacing w:after="0" w:line="240" w:lineRule="auto"/>
+        <w:outlineLvl w:val="0"/>
+        <w:rPr>
+          <w:rFonts w:ascii="Segoe UI" w:eastAsia="Times New Roman" w:hAnsi="Segoe UI" w:cs="Segoe UI"/>
+          <w:b/>
+          <w:bCs/>
+          <w:color w:val="24292E"/>
+          <w:kern w:val="36"/>
           <w:sz w:val="48"/>
           <w:szCs w:val="48"/>
+          <w:lang w:eastAsia="ru-RU"/>
+        </w:rPr>
+      </w:pPr>
+      <w:r>
+        <w:rPr>
+          <w:rFonts w:ascii="Segoe UI" w:hAnsi="Segoe UI" w:cs="Segoe UI"/>
+          <w:color w:val="24292E"/>
+          <w:sz w:val="48"/>
+          <w:szCs w:val="48"/>
           <w:shd w:val="clear" w:color="auto" w:fill="FFFFFF"/>
         </w:rPr>
         <w:t>OpenJDK11</w:t>
       </w:r>
+      <w:r>
+        <w:rPr>
+          <w:rFonts w:ascii="Segoe UI" w:hAnsi="Segoe UI" w:cs="Segoe UI"/>
+          <w:color w:val="24292E"/>
+          <w:sz w:val="28"/>
+          <w:szCs w:val="28"/>
+          <w:shd w:val="clear" w:color="auto" w:fill="FFFFFF"/>
+        </w:rPr>
+        <w:t xml:space="preserve"> </w:t>
+      </w:r>
+      <w:r>
+        <w:rPr>
+          <w:rFonts w:ascii="Segoe UI" w:hAnsi="Segoe UI" w:cs="Segoe UI"/>
+          <w:color w:val="24292E"/>
+          <w:sz w:val="48"/>
+          <w:szCs w:val="48"/>
+          <w:shd w:val="clear" w:color="auto" w:fill="FFFFFF"/>
+        </w:rPr>
+        <w:t xml:space="preserve">и </w:t>
+      </w:r>
+      <w:proofErr w:type="spellStart"/>
+      <w:r>
+        <w:rPr>
+          <w:rFonts w:cstheme="minorHAnsi"/>
+          <w:color w:val="24292E"/>
+          <w:sz w:val="48"/>
+          <w:szCs w:val="48"/>
+          <w:shd w:val="clear" w:color="auto" w:fill="FFFFFF"/>
+        </w:rPr>
+        <w:t>KeyValidator</w:t>
+      </w:r>
+      <w:proofErr w:type="spellEnd"/>
+      <w:r>
+        <w:rPr>
+          <w:rFonts w:cstheme="minorHAnsi"/>
+          <w:color w:val="24292E"/>
+          <w:sz w:val="48"/>
+          <w:szCs w:val="48"/>
+          <w:shd w:val="clear" w:color="auto" w:fill="FFFFFF"/>
+        </w:rPr>
+        <w:t>.</w:t>
+      </w:r>
+    </w:p>
+    <w:p>
+      <w:pPr>
+        <w:pBdr>
+          <w:bottom w:val="single" w:sz="6" w:space="4" w:color="EAECEF"/>
+        </w:pBdr>
+        <w:shd w:val="clear" w:color="auto" w:fill="FFFFFF"/>
+        <w:spacing w:after="0" w:line="240" w:lineRule="auto"/>
+        <w:outlineLvl w:val="1"/>
+        <w:rPr>
+          <w:rFonts w:ascii="Segoe UI" w:eastAsia="Times New Roman" w:hAnsi="Segoe UI" w:cs="Segoe UI"/>
+          <w:b/>
+          <w:bCs/>
+          <w:color w:val="24292E"/>
+          <w:sz w:val="36"/>
+          <w:szCs w:val="36"/>
+          <w:lang w:eastAsia="ru-RU"/>
+        </w:rPr>
+      </w:pPr>
+    </w:p>
+    <w:p>
+      <w:pPr>
+        <w:pBdr>
+          <w:bottom w:val="single" w:sz="6" w:space="4" w:color="EAECEF"/>
+        </w:pBdr>
+        <w:shd w:val="clear" w:color="auto" w:fill="FFFFFF"/>
+        <w:spacing w:after="0" w:line="240" w:lineRule="auto"/>
+        <w:outlineLvl w:val="1"/>
+        <w:rPr>
+          <w:rFonts w:ascii="Segoe UI" w:eastAsia="Times New Roman" w:hAnsi="Segoe UI" w:cs="Segoe UI"/>
+          <w:b/>
+          <w:bCs/>
+          <w:color w:val="24292E"/>
+          <w:sz w:val="36"/>
+          <w:szCs w:val="36"/>
+          <w:lang w:eastAsia="ru-RU"/>
+        </w:rPr>
+      </w:pPr>
+      <w:r>
+        <w:rPr>
+          <w:rFonts w:ascii="Segoe UI" w:eastAsia="Times New Roman" w:hAnsi="Segoe UI" w:cs="Segoe UI"/>
+          <w:b/>
+          <w:bCs/>
+          <w:color w:val="24292E"/>
+          <w:sz w:val="36"/>
+          <w:szCs w:val="36"/>
+          <w:lang w:eastAsia="ru-RU"/>
+        </w:rPr>
+        <w:t>Краткое описание</w:t>
+      </w:r>
+    </w:p>
+    <w:p>
+      <w:pPr>
+        <w:shd w:val="clear" w:color="auto" w:fill="FFFFFF"/>
+        <w:spacing w:after="240" w:line="240" w:lineRule="auto"/>
+        <w:rPr>
+          <w:rFonts w:ascii="Segoe UI" w:eastAsia="Times New Roman" w:hAnsi="Segoe UI" w:cs="Segoe UI"/>
+          <w:color w:val="24292E"/>
+          <w:sz w:val="24"/>
+          <w:szCs w:val="24"/>
+          <w:lang w:eastAsia="ru-RU"/>
+        </w:rPr>
+      </w:pPr>
+      <w:r>
+        <w:rPr>
+          <w:rFonts w:ascii="Segoe UI" w:eastAsia="Times New Roman" w:hAnsi="Segoe UI" w:cs="Segoe UI"/>
+          <w:color w:val="24292E"/>
+          <w:sz w:val="24"/>
+          <w:szCs w:val="24"/>
+          <w:lang w:eastAsia="ru-RU"/>
+        </w:rPr>
+        <w:t>19-08-2020</w:t>
+      </w:r>
+      <w:r>
+        <w:rPr>
+          <w:rFonts w:ascii="Segoe UI" w:eastAsia="Times New Roman" w:hAnsi="Segoe UI" w:cs="Segoe UI"/>
+          <w:color w:val="24292E"/>
+          <w:sz w:val="24"/>
+          <w:szCs w:val="24"/>
+          <w:lang w:eastAsia="ru-RU"/>
+        </w:rPr>
+        <w:t xml:space="preserve"> </w:t>
+      </w:r>
+      <w:r>
+        <w:rPr>
+          <w:rFonts w:ascii="Segoe UI" w:eastAsia="Times New Roman" w:hAnsi="Segoe UI" w:cs="Segoe UI"/>
+          <w:color w:val="24292E"/>
+          <w:sz w:val="24"/>
+          <w:szCs w:val="24"/>
+          <w:lang w:eastAsia="ru-RU"/>
+        </w:rPr>
+        <w:t>–</w:t>
+      </w:r>
+      <w:r>
+        <w:rPr>
+          <w:rFonts w:ascii="Segoe UI" w:eastAsia="Times New Roman" w:hAnsi="Segoe UI" w:cs="Segoe UI"/>
+          <w:color w:val="24292E"/>
+          <w:sz w:val="24"/>
+          <w:szCs w:val="24"/>
+          <w:lang w:eastAsia="ru-RU"/>
+        </w:rPr>
+        <w:t xml:space="preserve"> </w:t>
+      </w:r>
+      <w:r>
+        <w:rPr>
+          <w:rFonts w:ascii="Segoe UI" w:eastAsia="Times New Roman" w:hAnsi="Segoe UI" w:cs="Segoe UI"/>
+          <w:color w:val="24292E"/>
+          <w:sz w:val="24"/>
+          <w:szCs w:val="24"/>
+          <w:lang w:eastAsia="ru-RU"/>
+        </w:rPr>
+        <w:t>21-08-2020</w:t>
+      </w:r>
+      <w:r>
+        <w:rPr>
+          <w:rFonts w:ascii="Segoe UI" w:eastAsia="Times New Roman" w:hAnsi="Segoe UI" w:cs="Segoe UI"/>
+          <w:color w:val="24292E"/>
+          <w:sz w:val="24"/>
+          <w:szCs w:val="24"/>
+          <w:lang w:eastAsia="ru-RU"/>
+        </w:rPr>
+        <w:t xml:space="preserve"> было проведено </w:t>
+      </w:r>
+      <w:r>
+        <w:rPr>
+          <w:rFonts w:ascii="Segoe UI" w:eastAsia="Times New Roman" w:hAnsi="Segoe UI" w:cs="Segoe UI"/>
+          <w:color w:val="24292E"/>
+          <w:sz w:val="24"/>
+          <w:szCs w:val="24"/>
+          <w:lang w:eastAsia="ru-RU"/>
+        </w:rPr>
+        <w:t>системное тестирование в т.ч. тестирование установки и функциональное тестирование</w:t>
+      </w:r>
+      <w:r>
+        <w:rPr>
+          <w:rFonts w:ascii="Segoe UI" w:eastAsia="Times New Roman" w:hAnsi="Segoe UI" w:cs="Segoe UI"/>
+          <w:color w:val="24292E"/>
+          <w:sz w:val="24"/>
+          <w:szCs w:val="24"/>
+          <w:lang w:eastAsia="ru-RU"/>
+        </w:rPr>
+        <w:t xml:space="preserve"> приложени</w:t>
+      </w:r>
+      <w:r>
+        <w:rPr>
+          <w:rFonts w:ascii="Segoe UI" w:eastAsia="Times New Roman" w:hAnsi="Segoe UI" w:cs="Segoe UI"/>
+          <w:color w:val="24292E"/>
+          <w:sz w:val="24"/>
+          <w:szCs w:val="24"/>
+          <w:lang w:eastAsia="ru-RU"/>
+        </w:rPr>
+        <w:t>й</w:t>
+      </w:r>
+      <w:r>
+        <w:rPr>
+          <w:rFonts w:ascii="Segoe UI" w:eastAsia="Times New Roman" w:hAnsi="Segoe UI" w:cs="Segoe UI"/>
+          <w:color w:val="24292E"/>
+          <w:sz w:val="24"/>
+          <w:szCs w:val="24"/>
+          <w:lang w:eastAsia="ru-RU"/>
+        </w:rPr>
+        <w:t xml:space="preserve"> </w:t>
+      </w:r>
+      <w:r>
+        <w:rPr>
+          <w:rFonts w:ascii="Segoe UI" w:hAnsi="Segoe UI" w:cs="Segoe UI"/>
+          <w:color w:val="24292E"/>
+          <w:sz w:val="28"/>
+          <w:szCs w:val="28"/>
+          <w:shd w:val="clear" w:color="auto" w:fill="FFFFFF"/>
+        </w:rPr>
+        <w:t>OpenJDK11</w:t>
+      </w:r>
+      <w:r>
+        <w:rPr>
+          <w:rFonts w:ascii="Segoe UI" w:hAnsi="Segoe UI" w:cs="Segoe UI"/>
+          <w:color w:val="24292E"/>
+          <w:sz w:val="28"/>
+          <w:szCs w:val="28"/>
+          <w:shd w:val="clear" w:color="auto" w:fill="FFFFFF"/>
+        </w:rPr>
+        <w:t xml:space="preserve"> и </w:t>
+      </w:r>
+      <w:proofErr w:type="spellStart"/>
+      <w:r>
+        <w:rPr>
+          <w:rFonts w:cstheme="minorHAnsi"/>
+          <w:color w:val="24292E"/>
+          <w:sz w:val="28"/>
+          <w:szCs w:val="28"/>
+          <w:shd w:val="clear" w:color="auto" w:fill="FFFFFF"/>
+        </w:rPr>
+        <w:t>KeyValidator</w:t>
+      </w:r>
+      <w:proofErr w:type="spellEnd"/>
+      <w:r>
+        <w:rPr>
+          <w:rFonts w:cstheme="minorHAnsi"/>
+          <w:color w:val="24292E"/>
+          <w:sz w:val="28"/>
+          <w:szCs w:val="28"/>
+          <w:shd w:val="clear" w:color="auto" w:fill="FFFFFF"/>
+        </w:rPr>
+        <w:t>.</w:t>
+      </w:r>
+    </w:p>
+    <w:p>
+      <w:pPr>
+        <w:shd w:val="clear" w:color="auto" w:fill="FFFFFF"/>
+        <w:spacing w:after="240" w:line="240" w:lineRule="auto"/>
+        <w:rPr>
+          <w:rFonts w:ascii="Segoe UI" w:eastAsia="Times New Roman" w:hAnsi="Segoe UI" w:cs="Segoe UI"/>
+          <w:color w:val="24292E"/>
+          <w:sz w:val="24"/>
+          <w:szCs w:val="24"/>
+          <w:lang w:eastAsia="ru-RU"/>
+        </w:rPr>
+      </w:pPr>
+      <w:r>
+        <w:rPr>
+          <w:rFonts w:ascii="Segoe UI" w:eastAsia="Times New Roman" w:hAnsi="Segoe UI" w:cs="Segoe UI"/>
+          <w:color w:val="24292E"/>
+          <w:sz w:val="24"/>
+          <w:szCs w:val="24"/>
+          <w:lang w:eastAsia="ru-RU"/>
+        </w:rPr>
+        <w:t xml:space="preserve">На тестирование затрачено: </w:t>
+      </w:r>
+      <w:r>
+        <w:rPr>
+          <w:rFonts w:ascii="Segoe UI" w:eastAsia="Times New Roman" w:hAnsi="Segoe UI" w:cs="Segoe UI"/>
+          <w:color w:val="24292E"/>
+          <w:sz w:val="24"/>
+          <w:szCs w:val="24"/>
+          <w:lang w:eastAsia="ru-RU"/>
+        </w:rPr>
+        <w:t>9</w:t>
+      </w:r>
+      <w:r>
+        <w:rPr>
+          <w:rFonts w:ascii="Segoe UI" w:eastAsia="Times New Roman" w:hAnsi="Segoe UI" w:cs="Segoe UI"/>
+          <w:color w:val="24292E"/>
+          <w:sz w:val="24"/>
+          <w:szCs w:val="24"/>
+          <w:lang w:eastAsia="ru-RU"/>
+        </w:rPr>
+        <w:t xml:space="preserve"> часов</w:t>
+      </w:r>
+    </w:p>
+    <w:p>
+      <w:pPr>
+        <w:shd w:val="clear" w:color="auto" w:fill="FFFFFF"/>
+        <w:spacing w:after="240" w:line="240" w:lineRule="auto"/>
+        <w:rPr>
+          <w:rFonts w:ascii="Segoe UI" w:eastAsia="Times New Roman" w:hAnsi="Segoe UI" w:cs="Segoe UI"/>
+          <w:color w:val="24292E"/>
+          <w:sz w:val="24"/>
+          <w:szCs w:val="24"/>
+          <w:lang w:val="en-US" w:eastAsia="ru-RU"/>
+        </w:rPr>
+      </w:pPr>
+      <w:r>
+        <w:rPr>
+          <w:rFonts w:ascii="Segoe UI" w:eastAsia="Times New Roman" w:hAnsi="Segoe UI" w:cs="Segoe UI"/>
+          <w:color w:val="24292E"/>
+          <w:sz w:val="24"/>
+          <w:szCs w:val="24"/>
+          <w:lang w:eastAsia="ru-RU"/>
+        </w:rPr>
+        <w:t>В результате тестирования выявлены следующие дефекты:</w:t>
+      </w:r>
+    </w:p>
+    <w:p>
+      <w:pPr>
+        <w:pStyle w:val="a8"/>
+        <w:numPr>
+          <w:ilvl w:val="0"/>
+          <w:numId w:val="6"/>
+        </w:numPr>
+        <w:shd w:val="clear" w:color="auto" w:fill="FFFFFF"/>
+        <w:spacing w:after="240" w:line="240" w:lineRule="auto"/>
+        <w:rPr>
+          <w:lang w:val="en-US"/>
+        </w:rPr>
+      </w:pPr>
+      <w:hyperlink r:id="rId5" w:history="1">
+        <w:r>
+          <w:rPr>
+            <w:rStyle w:val="a6"/>
+            <w:lang w:val="en-US"/>
+          </w:rPr>
+          <w:t>https://github.com/Sleypneer/java1/issues/1</w:t>
+        </w:r>
+      </w:hyperlink>
+    </w:p>
+    <w:p>
+      <w:pPr>
+        <w:pStyle w:val="a8"/>
+        <w:numPr>
+          <w:ilvl w:val="0"/>
+          <w:numId w:val="6"/>
+        </w:numPr>
+        <w:shd w:val="clear" w:color="auto" w:fill="FFFFFF"/>
+        <w:spacing w:after="240" w:line="240" w:lineRule="auto"/>
+      </w:pPr>
+      <w:hyperlink r:id="rId6" w:history="1">
+        <w:r>
+          <w:rPr>
+            <w:rStyle w:val="a6"/>
+            <w:lang w:val="en-US"/>
+          </w:rPr>
+          <w:t>https</w:t>
+        </w:r>
+        <w:r>
+          <w:rPr>
+            <w:rStyle w:val="a6"/>
+          </w:rPr>
+          <w:t>://</w:t>
+        </w:r>
+        <w:proofErr w:type="spellStart"/>
+        <w:r>
+          <w:rPr>
+            <w:rStyle w:val="a6"/>
+            <w:lang w:val="en-US"/>
+          </w:rPr>
+          <w:t>github</w:t>
+        </w:r>
+        <w:proofErr w:type="spellEnd"/>
+        <w:r>
+          <w:rPr>
+            <w:rStyle w:val="a6"/>
+          </w:rPr>
+          <w:t>.</w:t>
+        </w:r>
+        <w:r>
+          <w:rPr>
+            <w:rStyle w:val="a6"/>
+            <w:lang w:val="en-US"/>
+          </w:rPr>
+          <w:t>com</w:t>
+        </w:r>
+        <w:r>
+          <w:rPr>
+            <w:rStyle w:val="a6"/>
+          </w:rPr>
+          <w:t>/</w:t>
+        </w:r>
+        <w:proofErr w:type="spellStart"/>
+        <w:r>
+          <w:rPr>
+            <w:rStyle w:val="a6"/>
+            <w:lang w:val="en-US"/>
+          </w:rPr>
+          <w:t>Sleypneer</w:t>
+        </w:r>
+        <w:proofErr w:type="spellEnd"/>
+        <w:r>
+          <w:rPr>
+            <w:rStyle w:val="a6"/>
+          </w:rPr>
+          <w:t>/</w:t>
+        </w:r>
+        <w:r>
+          <w:rPr>
+            <w:rStyle w:val="a6"/>
+            <w:lang w:val="en-US"/>
+          </w:rPr>
+          <w:t>java</w:t>
+        </w:r>
+        <w:r>
+          <w:rPr>
+            <w:rStyle w:val="a6"/>
+          </w:rPr>
+          <w:t>1/</w:t>
+        </w:r>
+        <w:r>
+          <w:rPr>
+            <w:rStyle w:val="a6"/>
+            <w:lang w:val="en-US"/>
+          </w:rPr>
+          <w:t>issues</w:t>
+        </w:r>
+        <w:r>
+          <w:rPr>
+            <w:rStyle w:val="a6"/>
+          </w:rPr>
+          <w:t>/3</w:t>
+        </w:r>
+      </w:hyperlink>
     </w:p>
     <w:p>
       <w:pPr>
@@ -73,345 +524,6 @@
           <w:szCs w:val="36"/>
           <w:lang w:eastAsia="ru-RU"/>
         </w:rPr>
-        <w:t>Краткое описание</w:t>
-      </w:r>
-    </w:p>
-    <w:p>
-      <w:pPr>
-        <w:shd w:val="clear" w:color="auto" w:fill="FFFFFF"/>
-        <w:spacing w:after="240" w:line="240" w:lineRule="auto"/>
-        <w:rPr>
-          <w:rFonts w:ascii="Segoe UI" w:eastAsia="Times New Roman" w:hAnsi="Segoe UI" w:cs="Segoe UI"/>
-          <w:color w:val="24292E"/>
-          <w:sz w:val="24"/>
-          <w:szCs w:val="24"/>
-          <w:lang w:eastAsia="ru-RU"/>
-        </w:rPr>
-      </w:pPr>
-      <w:r>
-        <w:rPr>
-          <w:rFonts w:ascii="Segoe UI" w:eastAsia="Times New Roman" w:hAnsi="Segoe UI" w:cs="Segoe UI"/>
-          <w:color w:val="24292E"/>
-          <w:sz w:val="24"/>
-          <w:szCs w:val="24"/>
-          <w:lang w:eastAsia="ru-RU"/>
-        </w:rPr>
-        <w:t>19-08-2020</w:t>
-      </w:r>
-      <w:r>
-        <w:rPr>
-          <w:rFonts w:ascii="Segoe UI" w:eastAsia="Times New Roman" w:hAnsi="Segoe UI" w:cs="Segoe UI"/>
-          <w:color w:val="24292E"/>
-          <w:sz w:val="24"/>
-          <w:szCs w:val="24"/>
-          <w:lang w:eastAsia="ru-RU"/>
-        </w:rPr>
-        <w:t xml:space="preserve"> </w:t>
-      </w:r>
-      <w:r>
-        <w:rPr>
-          <w:rFonts w:ascii="Segoe UI" w:eastAsia="Times New Roman" w:hAnsi="Segoe UI" w:cs="Segoe UI"/>
-          <w:color w:val="24292E"/>
-          <w:sz w:val="24"/>
-          <w:szCs w:val="24"/>
-          <w:lang w:eastAsia="ru-RU"/>
-        </w:rPr>
-        <w:t>–</w:t>
-      </w:r>
-      <w:r>
-        <w:rPr>
-          <w:rFonts w:ascii="Segoe UI" w:eastAsia="Times New Roman" w:hAnsi="Segoe UI" w:cs="Segoe UI"/>
-          <w:color w:val="24292E"/>
-          <w:sz w:val="24"/>
-          <w:szCs w:val="24"/>
-          <w:lang w:eastAsia="ru-RU"/>
-        </w:rPr>
-        <w:t xml:space="preserve"> </w:t>
-      </w:r>
-      <w:r>
-        <w:rPr>
-          <w:rFonts w:ascii="Segoe UI" w:eastAsia="Times New Roman" w:hAnsi="Segoe UI" w:cs="Segoe UI"/>
-          <w:color w:val="24292E"/>
-          <w:sz w:val="24"/>
-          <w:szCs w:val="24"/>
-          <w:lang w:eastAsia="ru-RU"/>
-        </w:rPr>
-        <w:t>21-08-2020</w:t>
-      </w:r>
-      <w:r>
-        <w:rPr>
-          <w:rFonts w:ascii="Segoe UI" w:eastAsia="Times New Roman" w:hAnsi="Segoe UI" w:cs="Segoe UI"/>
-          <w:color w:val="24292E"/>
-          <w:sz w:val="24"/>
-          <w:szCs w:val="24"/>
-          <w:lang w:eastAsia="ru-RU"/>
-        </w:rPr>
-        <w:t xml:space="preserve"> было проведено </w:t>
-      </w:r>
-      <w:r>
-        <w:rPr>
-          <w:rFonts w:ascii="Segoe UI" w:eastAsia="Times New Roman" w:hAnsi="Segoe UI" w:cs="Segoe UI"/>
-          <w:color w:val="24292E"/>
-          <w:sz w:val="24"/>
-          <w:szCs w:val="24"/>
-          <w:lang w:eastAsia="ru-RU"/>
-        </w:rPr>
-        <w:t>системное тестирование в т.ч. тестирование установки и функциональное тестирование</w:t>
-      </w:r>
-      <w:r>
-        <w:rPr>
-          <w:rFonts w:ascii="Segoe UI" w:eastAsia="Times New Roman" w:hAnsi="Segoe UI" w:cs="Segoe UI"/>
-          <w:color w:val="24292E"/>
-          <w:sz w:val="24"/>
-          <w:szCs w:val="24"/>
-          <w:lang w:eastAsia="ru-RU"/>
-        </w:rPr>
-        <w:t xml:space="preserve"> приложени</w:t>
-      </w:r>
-      <w:r>
-        <w:rPr>
-          <w:rFonts w:ascii="Segoe UI" w:eastAsia="Times New Roman" w:hAnsi="Segoe UI" w:cs="Segoe UI"/>
-          <w:color w:val="24292E"/>
-          <w:sz w:val="24"/>
-          <w:szCs w:val="24"/>
-          <w:lang w:eastAsia="ru-RU"/>
-        </w:rPr>
-        <w:t>й</w:t>
-      </w:r>
-      <w:r>
-        <w:rPr>
-          <w:rFonts w:ascii="Segoe UI" w:eastAsia="Times New Roman" w:hAnsi="Segoe UI" w:cs="Segoe UI"/>
-          <w:color w:val="24292E"/>
-          <w:sz w:val="24"/>
-          <w:szCs w:val="24"/>
-          <w:lang w:eastAsia="ru-RU"/>
-        </w:rPr>
-        <w:t xml:space="preserve"> </w:t>
-      </w:r>
-      <w:r>
-        <w:rPr>
-          <w:rFonts w:ascii="Segoe UI" w:hAnsi="Segoe UI" w:cs="Segoe UI"/>
-          <w:color w:val="24292E"/>
-          <w:sz w:val="28"/>
-          <w:szCs w:val="28"/>
-          <w:shd w:val="clear" w:color="auto" w:fill="FFFFFF"/>
-        </w:rPr>
-        <w:t>OpenJDK11</w:t>
-      </w:r>
-      <w:r>
-        <w:rPr>
-          <w:rFonts w:ascii="Segoe UI" w:hAnsi="Segoe UI" w:cs="Segoe UI"/>
-          <w:color w:val="24292E"/>
-          <w:sz w:val="28"/>
-          <w:szCs w:val="28"/>
-          <w:shd w:val="clear" w:color="auto" w:fill="FFFFFF"/>
-        </w:rPr>
-        <w:t xml:space="preserve"> и </w:t>
-      </w:r>
-      <w:proofErr w:type="spellStart"/>
-      <w:r>
-        <w:rPr>
-          <w:rFonts w:cstheme="minorHAnsi"/>
-          <w:color w:val="24292E"/>
-          <w:sz w:val="28"/>
-          <w:szCs w:val="28"/>
-          <w:shd w:val="clear" w:color="auto" w:fill="FFFFFF"/>
-        </w:rPr>
-        <w:t>KeyValidator</w:t>
-      </w:r>
-      <w:proofErr w:type="spellEnd"/>
-      <w:r>
-        <w:rPr>
-          <w:rFonts w:cstheme="minorHAnsi"/>
-          <w:color w:val="24292E"/>
-          <w:sz w:val="28"/>
-          <w:szCs w:val="28"/>
-          <w:shd w:val="clear" w:color="auto" w:fill="FFFFFF"/>
-        </w:rPr>
-        <w:t>.</w:t>
-      </w:r>
-    </w:p>
-    <w:p>
-      <w:pPr>
-        <w:shd w:val="clear" w:color="auto" w:fill="FFFFFF"/>
-        <w:spacing w:after="240" w:line="240" w:lineRule="auto"/>
-        <w:rPr>
-          <w:rFonts w:ascii="Segoe UI" w:eastAsia="Times New Roman" w:hAnsi="Segoe UI" w:cs="Segoe UI"/>
-          <w:color w:val="24292E"/>
-          <w:sz w:val="24"/>
-          <w:szCs w:val="24"/>
-          <w:lang w:eastAsia="ru-RU"/>
-        </w:rPr>
-      </w:pPr>
-      <w:r>
-        <w:rPr>
-          <w:rFonts w:ascii="Segoe UI" w:eastAsia="Times New Roman" w:hAnsi="Segoe UI" w:cs="Segoe UI"/>
-          <w:color w:val="24292E"/>
-          <w:sz w:val="24"/>
-          <w:szCs w:val="24"/>
-          <w:lang w:eastAsia="ru-RU"/>
-        </w:rPr>
-        <w:t xml:space="preserve">На тестирование затрачено: </w:t>
-      </w:r>
-      <w:r>
-        <w:rPr>
-          <w:rFonts w:ascii="Segoe UI" w:eastAsia="Times New Roman" w:hAnsi="Segoe UI" w:cs="Segoe UI"/>
-          <w:color w:val="24292E"/>
-          <w:sz w:val="24"/>
-          <w:szCs w:val="24"/>
-          <w:lang w:eastAsia="ru-RU"/>
-        </w:rPr>
-        <w:t>9</w:t>
-      </w:r>
-      <w:r>
-        <w:rPr>
-          <w:rFonts w:ascii="Segoe UI" w:eastAsia="Times New Roman" w:hAnsi="Segoe UI" w:cs="Segoe UI"/>
-          <w:color w:val="24292E"/>
-          <w:sz w:val="24"/>
-          <w:szCs w:val="24"/>
-          <w:lang w:eastAsia="ru-RU"/>
-        </w:rPr>
-        <w:t xml:space="preserve"> часов</w:t>
-      </w:r>
-    </w:p>
-    <w:p>
-      <w:pPr>
-        <w:shd w:val="clear" w:color="auto" w:fill="FFFFFF"/>
-        <w:spacing w:after="240" w:line="240" w:lineRule="auto"/>
-        <w:rPr>
-          <w:rFonts w:ascii="Segoe UI" w:eastAsia="Times New Roman" w:hAnsi="Segoe UI" w:cs="Segoe UI"/>
-          <w:color w:val="24292E"/>
-          <w:sz w:val="24"/>
-          <w:szCs w:val="24"/>
-          <w:lang w:eastAsia="ru-RU"/>
-        </w:rPr>
-      </w:pPr>
-      <w:r>
-        <w:rPr>
-          <w:rFonts w:ascii="Segoe UI" w:eastAsia="Times New Roman" w:hAnsi="Segoe UI" w:cs="Segoe UI"/>
-          <w:color w:val="24292E"/>
-          <w:sz w:val="24"/>
-          <w:szCs w:val="24"/>
-          <w:lang w:eastAsia="ru-RU"/>
-        </w:rPr>
-        <w:t>В результате тестирования выявлены следующие дефекты:</w:t>
-      </w:r>
-    </w:p>
-    <w:p>
-      <w:pPr>
-        <w:numPr>
-          <w:ilvl w:val="0"/>
-          <w:numId w:val="1"/>
-        </w:numPr>
-        <w:shd w:val="clear" w:color="auto" w:fill="FFFFFF"/>
-        <w:spacing w:before="60" w:after="100" w:afterAutospacing="1" w:line="240" w:lineRule="auto"/>
-        <w:rPr>
-          <w:rFonts w:ascii="Segoe UI" w:eastAsia="Times New Roman" w:hAnsi="Segoe UI" w:cs="Segoe UI"/>
-          <w:color w:val="24292E"/>
-          <w:sz w:val="24"/>
-          <w:szCs w:val="24"/>
-          <w:lang w:eastAsia="ru-RU"/>
-        </w:rPr>
-      </w:pPr>
-      <w:hyperlink r:id="rId5" w:history="1">
-        <w:r>
-          <w:rPr>
-            <w:rStyle w:val="a6"/>
-          </w:rPr>
-          <w:t>https://github.com/Sleypneer/java1/issues/1</w:t>
-        </w:r>
-      </w:hyperlink>
-    </w:p>
-    <w:p>
-      <w:pPr>
-        <w:numPr>
-          <w:ilvl w:val="0"/>
-          <w:numId w:val="1"/>
-        </w:numPr>
-        <w:shd w:val="clear" w:color="auto" w:fill="FFFFFF"/>
-        <w:spacing w:before="60" w:after="100" w:afterAutospacing="1" w:line="240" w:lineRule="auto"/>
-        <w:rPr>
-          <w:rFonts w:ascii="Segoe UI" w:eastAsia="Times New Roman" w:hAnsi="Segoe UI" w:cs="Segoe UI"/>
-          <w:color w:val="24292E"/>
-          <w:sz w:val="24"/>
-          <w:szCs w:val="24"/>
-          <w:lang w:eastAsia="ru-RU"/>
-        </w:rPr>
-      </w:pPr>
-      <w:hyperlink r:id="rId6" w:history="1">
-        <w:r>
-          <w:rPr>
-            <w:rStyle w:val="a6"/>
-          </w:rPr>
-          <w:t>https://github.com/Sleypneer/java1/issues/2</w:t>
-        </w:r>
-      </w:hyperlink>
-    </w:p>
-    <w:p>
-      <w:pPr>
-        <w:numPr>
-          <w:ilvl w:val="0"/>
-          <w:numId w:val="1"/>
-        </w:numPr>
-        <w:shd w:val="clear" w:color="auto" w:fill="FFFFFF"/>
-        <w:spacing w:before="60" w:after="100" w:afterAutospacing="1" w:line="240" w:lineRule="auto"/>
-        <w:rPr>
-          <w:rFonts w:ascii="Segoe UI" w:eastAsia="Times New Roman" w:hAnsi="Segoe UI" w:cs="Segoe UI"/>
-          <w:color w:val="24292E"/>
-          <w:sz w:val="24"/>
-          <w:szCs w:val="24"/>
-          <w:lang w:eastAsia="ru-RU"/>
-        </w:rPr>
-      </w:pPr>
-      <w:hyperlink r:id="rId7" w:history="1">
-        <w:r>
-          <w:rPr>
-            <w:rStyle w:val="a6"/>
-          </w:rPr>
-          <w:t>https://github.com/Sle</w:t>
-        </w:r>
-        <w:r>
-          <w:rPr>
-            <w:rStyle w:val="a6"/>
-          </w:rPr>
-          <w:t>y</w:t>
-        </w:r>
-        <w:r>
-          <w:rPr>
-            <w:rStyle w:val="a6"/>
-          </w:rPr>
-          <w:t>pneer/java1/issues/3</w:t>
-        </w:r>
-      </w:hyperlink>
-    </w:p>
-    <w:p>
-      <w:pPr>
-        <w:pBdr>
-          <w:bottom w:val="single" w:sz="6" w:space="4" w:color="EAECEF"/>
-        </w:pBdr>
-        <w:shd w:val="clear" w:color="auto" w:fill="FFFFFF"/>
-        <w:spacing w:before="360" w:after="240" w:line="240" w:lineRule="auto"/>
-        <w:outlineLvl w:val="1"/>
-        <w:rPr>
-          <w:rFonts w:ascii="Segoe UI" w:eastAsia="Times New Roman" w:hAnsi="Segoe UI" w:cs="Segoe UI"/>
-          <w:b/>
-          <w:bCs/>
-          <w:color w:val="24292E"/>
-          <w:sz w:val="36"/>
-          <w:szCs w:val="36"/>
-          <w:lang w:eastAsia="ru-RU"/>
-        </w:rPr>
-      </w:pPr>
-      <w:r>
-        <w:rPr>
-          <w:rFonts w:ascii="Segoe UI" w:eastAsia="Times New Roman" w:hAnsi="Segoe UI" w:cs="Segoe UI"/>
-          <w:b/>
-          <w:bCs/>
-          <w:color w:val="24292E"/>
-          <w:sz w:val="36"/>
-          <w:szCs w:val="36"/>
-          <w:lang w:eastAsia="ru-RU"/>
-        </w:rPr>
         <w:t>Описание процесса тестирования</w:t>
       </w:r>
     </w:p>
@@ -621,7 +733,7 @@
           <w:lang w:eastAsia="ru-RU"/>
         </w:rPr>
       </w:pPr>
-      <w:hyperlink r:id="rId8" w:history="1">
+      <w:hyperlink r:id="rId7" w:history="1">
         <w:r>
           <w:rPr>
             <w:rStyle w:val="a6"/>
@@ -707,7 +819,7 @@
           <w:lang w:eastAsia="ru-RU"/>
         </w:rPr>
       </w:pPr>
-      <w:hyperlink r:id="rId9" w:history="1">
+      <w:hyperlink r:id="rId8" w:history="1">
         <w:r>
           <w:rPr>
             <w:rStyle w:val="a6"/>
@@ -737,7 +849,47 @@
           <w:szCs w:val="24"/>
           <w:lang w:eastAsia="ru-RU"/>
         </w:rPr>
-        <w:t xml:space="preserve">ожидаемый результат: прохождение проверки ключами в программе </w:t>
+        <w:t>ожидаемый результат: прохождение проверки</w:t>
+      </w:r>
+      <w:r>
+        <w:rPr>
+          <w:rFonts w:eastAsia="Times New Roman" w:cstheme="minorHAnsi"/>
+          <w:color w:val="24292E"/>
+          <w:sz w:val="24"/>
+          <w:szCs w:val="24"/>
+          <w:lang w:eastAsia="ru-RU"/>
+        </w:rPr>
+        <w:t xml:space="preserve"> на работоспособность</w:t>
+      </w:r>
+      <w:r>
+        <w:rPr>
+          <w:rFonts w:eastAsia="Times New Roman" w:cstheme="minorHAnsi"/>
+          <w:color w:val="24292E"/>
+          <w:sz w:val="24"/>
+          <w:szCs w:val="24"/>
+          <w:lang w:eastAsia="ru-RU"/>
+        </w:rPr>
+        <w:t xml:space="preserve"> </w:t>
+      </w:r>
+      <w:r>
+        <w:rPr>
+          <w:rFonts w:eastAsia="Times New Roman" w:cstheme="minorHAnsi"/>
+          <w:color w:val="24292E"/>
+          <w:sz w:val="24"/>
+          <w:szCs w:val="24"/>
+          <w:lang w:eastAsia="ru-RU"/>
+        </w:rPr>
+        <w:t>программы</w:t>
+      </w:r>
+      <w:r>
+        <w:rPr>
+          <w:rFonts w:eastAsia="Times New Roman" w:cstheme="minorHAnsi"/>
+          <w:color w:val="24292E"/>
+          <w:sz w:val="24"/>
+          <w:szCs w:val="24"/>
+          <w:lang w:eastAsia="ru-RU"/>
+        </w:rPr>
+        <w:t xml:space="preserve"> </w:t>
       </w:r>
       <w:proofErr w:type="spellStart"/>
       <w:r>
@@ -759,7 +911,27 @@
           <w:szCs w:val="24"/>
           <w:lang w:eastAsia="ru-RU"/>
         </w:rPr>
-        <w:t xml:space="preserve"> согласно инструкции </w:t>
+        <w:t xml:space="preserve"> </w:t>
+      </w:r>
+      <w:r>
+        <w:rPr>
+          <w:rFonts w:eastAsia="Times New Roman" w:cstheme="minorHAnsi"/>
+          <w:color w:val="24292E"/>
+          <w:sz w:val="24"/>
+          <w:szCs w:val="24"/>
+          <w:lang w:eastAsia="ru-RU"/>
+        </w:rPr>
+        <w:t>с использованием эталонных ключей</w:t>
+      </w:r>
+      <w:r>
+        <w:rPr>
+          <w:rFonts w:eastAsia="Times New Roman" w:cstheme="minorHAnsi"/>
+          <w:color w:val="24292E"/>
+          <w:sz w:val="24"/>
+          <w:szCs w:val="24"/>
+          <w:lang w:eastAsia="ru-RU"/>
+        </w:rPr>
+        <w:t xml:space="preserve"> приведенных в инструкции</w:t>
       </w:r>
     </w:p>
     <w:p>
@@ -934,11 +1106,7 @@
       <w:pPr>
         <w:pStyle w:val="a8"/>
         <w:rPr>
-          <w:rFonts w:ascii="Segoe UI" w:hAnsi="Segoe UI" w:cs="Segoe UI"/>
-          <w:color w:val="24292E"/>
-          <w:sz w:val="21"/>
-          <w:szCs w:val="21"/>
-          <w:shd w:val="clear" w:color="auto" w:fill="FFFFFF"/>
+          <w:lang w:val="en-US"/>
         </w:rPr>
       </w:pPr>
       <w:proofErr w:type="spellStart"/>
@@ -1060,33 +1228,15 @@
         </w:rPr>
         <w:t xml:space="preserve"> (build 11.0.8+10, mixed mode)</w:t>
       </w:r>
-    </w:p>
-    <w:p>
-      <w:pPr>
-        <w:pStyle w:val="a8"/>
+      <w:r>
         <w:rPr>
           <w:rFonts w:ascii="Segoe UI" w:hAnsi="Segoe UI" w:cs="Segoe UI"/>
           <w:color w:val="24292E"/>
           <w:shd w:val="clear" w:color="auto" w:fill="FFFFFF"/>
           <w:lang w:val="en-US"/>
         </w:rPr>
-      </w:pPr>
-      <w:r>
-        <w:rPr>
-          <w:rFonts w:ascii="Segoe UI" w:hAnsi="Segoe UI" w:cs="Segoe UI"/>
-          <w:color w:val="24292E"/>
-          <w:shd w:val="clear" w:color="auto" w:fill="FFFFFF"/>
-          <w:lang w:val="en-US"/>
-        </w:rPr>
         <w:t xml:space="preserve"> </w:t>
       </w:r>
-    </w:p>
-    <w:p>
-      <w:pPr>
-        <w:rPr>
-          <w:lang w:val="en-US"/>
-        </w:rPr>
-      </w:pPr>
     </w:p>
     <w:sectPr>
       <w:pgSz w:w="11906" w:h="16838"/>
@@ -1661,6 +1811,119 @@
     </w:lvl>
   </w:abstractNum>
   <w:abstractNum w:abstractNumId="4">
+    <w:nsid w:val="5F242D74"/>
+    <w:multiLevelType w:val="hybridMultilevel"/>
+    <w:tmpl w:val="CD84E6EA"/>
+    <w:lvl w:ilvl="0" w:tplc="04190001">
+      <w:start w:val="1"/>
+      <w:numFmt w:val="bullet"/>
+      <w:lvlText w:val=""/>
+      <w:lvlJc w:val="left"/>
+      <w:pPr>
+        <w:ind w:left="720" w:hanging="360"/>
+      </w:pPr>
+      <w:rPr>
+        <w:rFonts w:ascii="Symbol" w:hAnsi="Symbol" w:hint="default"/>
+      </w:rPr>
+    </w:lvl>
+    <w:lvl w:ilvl="1" w:tplc="04190003" w:tentative="1">
+      <w:start w:val="1"/>
+      <w:numFmt w:val="bullet"/>
+      <w:lvlText w:val="o"/>
+      <w:lvlJc w:val="left"/>
+      <w:pPr>
+        <w:ind w:left="1440" w:hanging="360"/>
+      </w:pPr>
+      <w:rPr>
+        <w:rFonts w:ascii="Courier New" w:hAnsi="Courier New" w:cs="Courier New" w:hint="default"/>
+      </w:rPr>
+    </w:lvl>
+    <w:lvl w:ilvl="2" w:tplc="04190005" w:tentative="1">
+      <w:start w:val="1"/>
+      <w:numFmt w:val="bullet"/>
+      <w:lvlText w:val=""/>
+      <w:lvlJc w:val="left"/>
+      <w:pPr>
+        <w:ind w:left="2160" w:hanging="360"/>
+      </w:pPr>
+      <w:rPr>
+        <w:rFonts w:ascii="Wingdings" w:hAnsi="Wingdings" w:hint="default"/>
+      </w:rPr>
+    </w:lvl>
+    <w:lvl w:ilvl="3" w:tplc="04190001" w:tentative="1">
+      <w:start w:val="1"/>
+      <w:numFmt w:val="bullet"/>
+      <w:lvlText w:val=""/>
+      <w:lvlJc w:val="left"/>
+      <w:pPr>
+        <w:ind w:left="2880" w:hanging="360"/>
+      </w:pPr>
+      <w:rPr>
+        <w:rFonts w:ascii="Symbol" w:hAnsi="Symbol" w:hint="default"/>
+      </w:rPr>
+    </w:lvl>
+    <w:lvl w:ilvl="4" w:tplc="04190003" w:tentative="1">
+      <w:start w:val="1"/>
+      <w:numFmt w:val="bullet"/>
+      <w:lvlText w:val="o"/>
+      <w:lvlJc w:val="left"/>
+      <w:pPr>
+        <w:ind w:left="3600" w:hanging="360"/>
+      </w:pPr>
+      <w:rPr>
+        <w:rFonts w:ascii="Courier New" w:hAnsi="Courier New" w:cs="Courier New" w:hint="default"/>
+      </w:rPr>
+    </w:lvl>
+    <w:lvl w:ilvl="5" w:tplc="04190005" w:tentative="1">
+      <w:start w:val="1"/>
+      <w:numFmt w:val="bullet"/>
+      <w:lvlText w:val=""/>
+      <w:lvlJc w:val="left"/>
+      <w:pPr>
+        <w:ind w:left="4320" w:hanging="360"/>
+      </w:pPr>
+      <w:rPr>
+        <w:rFonts w:ascii="Wingdings" w:hAnsi="Wingdings" w:hint="default"/>
+      </w:rPr>
+    </w:lvl>
+    <w:lvl w:ilvl="6" w:tplc="04190001" w:tentative="1">
+      <w:start w:val="1"/>
+      <w:numFmt w:val="bullet"/>
+      <w:lvlText w:val=""/>
+      <w:lvlJc w:val="left"/>
+      <w:pPr>
+        <w:ind w:left="5040" w:hanging="360"/>
+      </w:pPr>
+      <w:rPr>
+        <w:rFonts w:ascii="Symbol" w:hAnsi="Symbol" w:hint="default"/>
+      </w:rPr>
+    </w:lvl>
+    <w:lvl w:ilvl="7" w:tplc="04190003" w:tentative="1">
+      <w:start w:val="1"/>
+      <w:numFmt w:val="bullet"/>
+      <w:lvlText w:val="o"/>
+      <w:lvlJc w:val="left"/>
+      <w:pPr>
+        <w:ind w:left="5760" w:hanging="360"/>
+      </w:pPr>
+      <w:rPr>
+        <w:rFonts w:ascii="Courier New" w:hAnsi="Courier New" w:cs="Courier New" w:hint="default"/>
+      </w:rPr>
+    </w:lvl>
+    <w:lvl w:ilvl="8" w:tplc="04190005" w:tentative="1">
+      <w:start w:val="1"/>
+      <w:numFmt w:val="bullet"/>
+      <w:lvlText w:val=""/>
+      <w:lvlJc w:val="left"/>
+      <w:pPr>
+        <w:ind w:left="6480" w:hanging="360"/>
+      </w:pPr>
+      <w:rPr>
+        <w:rFonts w:ascii="Wingdings" w:hAnsi="Wingdings" w:hint="default"/>
+      </w:rPr>
+    </w:lvl>
+  </w:abstractNum>
+  <w:abstractNum w:abstractNumId="5">
     <w:nsid w:val="73D45CD8"/>
     <w:multiLevelType w:val="multilevel"/>
     <w:tmpl w:val="4AF61470"/>
@@ -1810,7 +2073,7 @@
     </w:lvl>
   </w:abstractNum>
   <w:num w:numId="1">
-    <w:abstractNumId w:val="4"/>
+    <w:abstractNumId w:val="5"/>
   </w:num>
   <w:num w:numId="2">
     <w:abstractNumId w:val="1"/>
@@ -1823,6 +2086,9 @@
   </w:num>
   <w:num w:numId="5">
     <w:abstractNumId w:val="3"/>
+  </w:num>
+  <w:num w:numId="6">
+    <w:abstractNumId w:val="4"/>
   </w:num>
 </w:numbering>
 </file>
